--- a/卒業論文/2012/関口元基/20140128_進捗報告書.docx
+++ b/卒業論文/2012/関口元基/20140128_進捗報告書.docx
@@ -297,11 +297,6 @@
             <w:hideMark/>
           </w:tcPr>
           <w:p>
-            <w:pPr>
-              <w:rPr>
-                <w:rFonts w:hint="eastAsia"/>
-              </w:rPr>
-            </w:pPr>
             <w:proofErr w:type="spellStart"/>
             <w:r>
               <w:rPr>
@@ -407,11 +402,6 @@
             <w:hideMark/>
           </w:tcPr>
           <w:p>
-            <w:pPr>
-              <w:rPr>
-                <w:rFonts w:hint="eastAsia"/>
-              </w:rPr>
-            </w:pPr>
             <w:proofErr w:type="spellStart"/>
             <w:r>
               <w:rPr>
@@ -522,11 +512,6 @@
             <w:hideMark/>
           </w:tcPr>
           <w:p>
-            <w:pPr>
-              <w:rPr>
-                <w:rFonts w:hint="eastAsia"/>
-              </w:rPr>
-            </w:pPr>
             <w:proofErr w:type="spellStart"/>
             <w:r>
               <w:rPr>
@@ -611,11 +596,6 @@
             <w:hideMark/>
           </w:tcPr>
           <w:p>
-            <w:pPr>
-              <w:rPr>
-                <w:rFonts w:hint="eastAsia"/>
-              </w:rPr>
-            </w:pPr>
             <w:proofErr w:type="spellStart"/>
             <w:r>
               <w:rPr>
@@ -722,7 +702,7 @@
           <w:p>
             <w:pPr>
               <w:rPr>
-                <w:rFonts w:asciiTheme="minorHAnsi" w:eastAsiaTheme="minorEastAsia" w:hAnsiTheme="minorHAnsi" w:cstheme="minorBidi" w:hint="eastAsia"/>
+                <w:rFonts w:asciiTheme="minorHAnsi" w:eastAsiaTheme="minorEastAsia" w:hAnsiTheme="minorHAnsi" w:cstheme="minorBidi"/>
                 <w:szCs w:val="22"/>
               </w:rPr>
             </w:pPr>
@@ -5251,14 +5231,14 @@
         </w:rPr>
         <w:t>のですが，上記の一覧表をみると</w:t>
       </w:r>
+      <w:proofErr w:type="spellStart"/>
       <w:r>
         <w:rPr>
           <w:rFonts w:hint="eastAsia"/>
         </w:rPr>
         <w:t>IssueCommentEvent</w:t>
       </w:r>
-      <w:bookmarkStart w:id="0" w:name="_GoBack"/>
-      <w:bookmarkEnd w:id="0"/>
+      <w:proofErr w:type="spellEnd"/>
       <w:r>
         <w:rPr>
           <w:rFonts w:hint="eastAsia"/>
@@ -5841,20 +5821,8 @@
           <w:szCs w:val="22"/>
         </w:rPr>
       </w:pPr>
-      <w:r>
-        <w:rPr>
-          <w:rFonts w:asciiTheme="minorHAnsi" w:eastAsiaTheme="minorEastAsia" w:hAnsiTheme="minorHAnsi" w:cstheme="minorBidi" w:hint="eastAsia"/>
-          <w:szCs w:val="22"/>
-        </w:rPr>
-        <w:t>責任分担マトリックスも考えたのですが，役割をどう分けるかが不明確で</w:t>
-      </w:r>
-      <w:r>
-        <w:rPr>
-          <w:rFonts w:asciiTheme="minorHAnsi" w:eastAsiaTheme="minorEastAsia" w:hAnsiTheme="minorHAnsi" w:cstheme="minorBidi" w:hint="eastAsia"/>
-          <w:szCs w:val="22"/>
-        </w:rPr>
-        <w:t>断念しました．</w:t>
-      </w:r>
+      <w:bookmarkStart w:id="0" w:name="_GoBack"/>
+      <w:bookmarkEnd w:id="0"/>
     </w:p>
     <w:sectPr>
       <w:pgSz w:w="11906" w:h="16838"/>
